--- a/法令ファイル/有人国境離島地域の保全及び特定有人国境離島地域に係る地域社会の維持に関する特別措置法/有人国境離島地域の保全及び特定有人国境離島地域に係る地域社会の維持に関する特別措置法（平成二十八年法律第三十三号）.docx
+++ b/法令ファイル/有人国境離島地域の保全及び特定有人国境離島地域に係る地域社会の維持に関する特別措置法/有人国境離島地域の保全及び特定有人国境離島地域に係る地域社会の維持に関する特別措置法（平成二十八年法律第三十三号）.docx
@@ -40,35 +40,23 @@
     </w:p>
     <w:p>
       <w:pPr>
-        <w:pStyle w:val="Heading6"/>
+        <w:pStyle w:val="ListBullet"/>
         <w:ind w:left="880"/>
       </w:pPr>
       <w:r>
         <w:t>一</w:t>
-      </w:r>
-    </w:p>
-    <w:p>
-      <w:pPr>
-        <w:ind w:left="880"/>
-      </w:pPr>
-      <w:r>
+        <w:br/>
         <w:t>自然的経済的社会的観点から一体をなすと認められる二以上の離島で構成される地域（当該離島のうちに領海及び接続水域に関する法律（昭和五十二年法律第三十号）第一条第一項の海域の限界を画する基礎となる基線（同法第二条第一項に規定する基線をいい、同項の直線基線の基点を含む。次号において「領海基線」という。）を有する離島があるものに限る。）内の現に日本国民が居住する離島で構成される地域</w:t>
       </w:r>
     </w:p>
     <w:p>
       <w:pPr>
-        <w:pStyle w:val="Heading6"/>
+        <w:pStyle w:val="ListBullet"/>
         <w:ind w:left="880"/>
       </w:pPr>
       <w:r>
         <w:t>二</w:t>
-      </w:r>
-    </w:p>
-    <w:p>
-      <w:pPr>
-        <w:ind w:left="880"/>
-      </w:pPr>
-      <w:r>
+        <w:br/>
         <w:t>前号に定めるもののほか、領海基線を有する離島であって現に日本国民が居住するものの地域</w:t>
       </w:r>
     </w:p>
@@ -134,205 +122,133 @@
     </w:p>
     <w:p>
       <w:pPr>
-        <w:pStyle w:val="Heading6"/>
+        <w:pStyle w:val="ListBullet"/>
         <w:ind w:left="880"/>
       </w:pPr>
       <w:r>
         <w:t>一</w:t>
-      </w:r>
-    </w:p>
-    <w:p>
-      <w:pPr>
-        <w:ind w:left="880"/>
-      </w:pPr>
-      <w:r>
+        <w:br/>
         <w:t>有人国境離島地域の保全及び特定有人国境離島地域に係る地域社会の維持の意義及び方向に関する事項</w:t>
       </w:r>
     </w:p>
     <w:p>
       <w:pPr>
-        <w:pStyle w:val="Heading6"/>
+        <w:pStyle w:val="ListBullet"/>
         <w:ind w:left="880"/>
       </w:pPr>
       <w:r>
         <w:t>二</w:t>
-      </w:r>
-    </w:p>
-    <w:p>
-      <w:pPr>
-        <w:ind w:left="880"/>
-      </w:pPr>
-      <w:r>
+        <w:br/>
         <w:t>国の行政機関の施設の設置に関する基本的な事項</w:t>
       </w:r>
     </w:p>
     <w:p>
       <w:pPr>
-        <w:pStyle w:val="Heading6"/>
+        <w:pStyle w:val="ListBullet"/>
         <w:ind w:left="880"/>
       </w:pPr>
       <w:r>
         <w:t>三</w:t>
-      </w:r>
-    </w:p>
-    <w:p>
-      <w:pPr>
-        <w:ind w:left="880"/>
-      </w:pPr>
-      <w:r>
+        <w:br/>
         <w:t>国による土地の買取り等に関する基本的な事項</w:t>
       </w:r>
     </w:p>
     <w:p>
       <w:pPr>
-        <w:pStyle w:val="Heading6"/>
+        <w:pStyle w:val="ListBullet"/>
         <w:ind w:left="880"/>
       </w:pPr>
       <w:r>
         <w:t>四</w:t>
-      </w:r>
-    </w:p>
-    <w:p>
-      <w:pPr>
-        <w:ind w:left="880"/>
-      </w:pPr>
-      <w:r>
+        <w:br/>
         <w:t>港湾等の整備に関する基本的な事項</w:t>
       </w:r>
     </w:p>
     <w:p>
       <w:pPr>
-        <w:pStyle w:val="Heading6"/>
+        <w:pStyle w:val="ListBullet"/>
         <w:ind w:left="880"/>
       </w:pPr>
       <w:r>
         <w:t>五</w:t>
-      </w:r>
-    </w:p>
-    <w:p>
-      <w:pPr>
-        <w:ind w:left="880"/>
-      </w:pPr>
-      <w:r>
+        <w:br/>
         <w:t>外国船舶による不法入国等の違法行為の防止に関する基本的な事項</w:t>
       </w:r>
     </w:p>
     <w:p>
       <w:pPr>
-        <w:pStyle w:val="Heading6"/>
+        <w:pStyle w:val="ListBullet"/>
         <w:ind w:left="880"/>
       </w:pPr>
       <w:r>
         <w:t>六</w:t>
-      </w:r>
-    </w:p>
-    <w:p>
-      <w:pPr>
-        <w:ind w:left="880"/>
-      </w:pPr>
-      <w:r>
+        <w:br/>
         <w:t>広域の見地からの連携に関する基本的な事項</w:t>
       </w:r>
     </w:p>
     <w:p>
       <w:pPr>
-        <w:pStyle w:val="Heading6"/>
+        <w:pStyle w:val="ListBullet"/>
         <w:ind w:left="880"/>
       </w:pPr>
       <w:r>
         <w:t>七</w:t>
-      </w:r>
-    </w:p>
-    <w:p>
-      <w:pPr>
-        <w:ind w:left="880"/>
-      </w:pPr>
-      <w:r>
+        <w:br/>
         <w:t>第十二条に規定する国内一般旅客定期航路事業等に係る運賃等の低廉化に関する基本的な事項</w:t>
       </w:r>
     </w:p>
     <w:p>
       <w:pPr>
-        <w:pStyle w:val="Heading6"/>
+        <w:pStyle w:val="ListBullet"/>
         <w:ind w:left="880"/>
       </w:pPr>
       <w:r>
         <w:t>八</w:t>
-      </w:r>
-    </w:p>
-    <w:p>
-      <w:pPr>
-        <w:ind w:left="880"/>
-      </w:pPr>
-      <w:r>
+        <w:br/>
         <w:t>第十三条に規定する国内定期航空運送事業に係る運賃の低廉化に関する基本的な事項</w:t>
       </w:r>
     </w:p>
     <w:p>
       <w:pPr>
-        <w:pStyle w:val="Heading6"/>
+        <w:pStyle w:val="ListBullet"/>
         <w:ind w:left="880"/>
       </w:pPr>
       <w:r>
         <w:t>九</w:t>
-      </w:r>
-    </w:p>
-    <w:p>
-      <w:pPr>
-        <w:ind w:left="880"/>
-      </w:pPr>
-      <w:r>
+        <w:br/>
         <w:t>生活又は事業活動に必要な物資の費用の負担の軽減に関する基本的な事項</w:t>
       </w:r>
     </w:p>
     <w:p>
       <w:pPr>
-        <w:pStyle w:val="Heading6"/>
+        <w:pStyle w:val="ListBullet"/>
         <w:ind w:left="880"/>
       </w:pPr>
       <w:r>
         <w:t>十</w:t>
-      </w:r>
-    </w:p>
-    <w:p>
-      <w:pPr>
-        <w:ind w:left="880"/>
-      </w:pPr>
-      <w:r>
+        <w:br/>
         <w:t>雇用機会の拡充等に関する基本的な事項</w:t>
       </w:r>
     </w:p>
     <w:p>
       <w:pPr>
-        <w:pStyle w:val="Heading6"/>
+        <w:pStyle w:val="ListBullet"/>
         <w:ind w:left="880"/>
       </w:pPr>
       <w:r>
         <w:t>十一</w:t>
-      </w:r>
-    </w:p>
-    <w:p>
-      <w:pPr>
-        <w:ind w:left="880"/>
-      </w:pPr>
-      <w:r>
+        <w:br/>
         <w:t>安定的な漁業経営の確保等に関する基本的な事項</w:t>
       </w:r>
     </w:p>
     <w:p>
       <w:pPr>
-        <w:pStyle w:val="Heading6"/>
+        <w:pStyle w:val="ListBullet"/>
         <w:ind w:left="880"/>
       </w:pPr>
       <w:r>
         <w:t>十二</w:t>
-      </w:r>
-    </w:p>
-    <w:p>
-      <w:pPr>
-        <w:ind w:left="880"/>
-      </w:pPr>
-      <w:r>
+        <w:br/>
         <w:t>前各号に掲げるもののほか、有人国境離島地域の保全及び特定有人国境離島地域に係る地域社会の維持に関する重要事項</w:t>
       </w:r>
     </w:p>
@@ -501,120 +417,78 @@
     </w:p>
     <w:p>
       <w:pPr>
-        <w:pStyle w:val="Heading6"/>
+        <w:pStyle w:val="ListBullet"/>
         <w:ind w:left="880"/>
       </w:pPr>
       <w:r>
         <w:t>一</w:t>
-      </w:r>
-    </w:p>
-    <w:p>
-      <w:pPr>
-        <w:ind w:left="880"/>
-      </w:pPr>
-      <w:r>
+        <w:br/>
         <w:t>特定有人国境離島地域に係る地域社会の維持の基本的方針に関する事項</w:t>
       </w:r>
     </w:p>
     <w:p>
       <w:pPr>
-        <w:pStyle w:val="Heading6"/>
+        <w:pStyle w:val="ListBullet"/>
         <w:ind w:left="880"/>
       </w:pPr>
       <w:r>
         <w:t>二</w:t>
-      </w:r>
-    </w:p>
-    <w:p>
-      <w:pPr>
-        <w:ind w:left="880"/>
-      </w:pPr>
-      <w:r>
+        <w:br/>
         <w:t>第十二条に規定する国内一般旅客定期航路事業等に係る運賃等の低廉化に関する事項</w:t>
       </w:r>
     </w:p>
     <w:p>
       <w:pPr>
-        <w:pStyle w:val="Heading6"/>
+        <w:pStyle w:val="ListBullet"/>
         <w:ind w:left="880"/>
       </w:pPr>
       <w:r>
         <w:t>三</w:t>
-      </w:r>
-    </w:p>
-    <w:p>
-      <w:pPr>
-        <w:ind w:left="880"/>
-      </w:pPr>
-      <w:r>
+        <w:br/>
         <w:t>第十三条に規定する国内定期航空運送事業に係る運賃の低廉化に関する事項</w:t>
       </w:r>
     </w:p>
     <w:p>
       <w:pPr>
-        <w:pStyle w:val="Heading6"/>
+        <w:pStyle w:val="ListBullet"/>
         <w:ind w:left="880"/>
       </w:pPr>
       <w:r>
         <w:t>四</w:t>
-      </w:r>
-    </w:p>
-    <w:p>
-      <w:pPr>
-        <w:ind w:left="880"/>
-      </w:pPr>
-      <w:r>
+        <w:br/>
         <w:t>生活又は事業活動に必要な物資の費用の負担の軽減に関する事項</w:t>
       </w:r>
     </w:p>
     <w:p>
       <w:pPr>
-        <w:pStyle w:val="Heading6"/>
+        <w:pStyle w:val="ListBullet"/>
         <w:ind w:left="880"/>
       </w:pPr>
       <w:r>
         <w:t>五</w:t>
-      </w:r>
-    </w:p>
-    <w:p>
-      <w:pPr>
-        <w:ind w:left="880"/>
-      </w:pPr>
-      <w:r>
+        <w:br/>
         <w:t>雇用機会の拡充等に関する事項</w:t>
       </w:r>
     </w:p>
     <w:p>
       <w:pPr>
-        <w:pStyle w:val="Heading6"/>
+        <w:pStyle w:val="ListBullet"/>
         <w:ind w:left="880"/>
       </w:pPr>
       <w:r>
         <w:t>六</w:t>
-      </w:r>
-    </w:p>
-    <w:p>
-      <w:pPr>
-        <w:ind w:left="880"/>
-      </w:pPr>
-      <w:r>
+        <w:br/>
         <w:t>安定的な漁業経営の確保等に関する事項</w:t>
       </w:r>
     </w:p>
     <w:p>
       <w:pPr>
-        <w:pStyle w:val="Heading6"/>
+        <w:pStyle w:val="ListBullet"/>
         <w:ind w:left="880"/>
       </w:pPr>
       <w:r>
         <w:t>七</w:t>
-      </w:r>
-    </w:p>
-    <w:p>
-      <w:pPr>
-        <w:ind w:left="880"/>
-      </w:pPr>
-      <w:r>
+        <w:br/>
         <w:t>前各号に掲げるもののほか、特定有人国境離島地域に係る地域社会の維持に関し必要な事項</w:t>
       </w:r>
     </w:p>
@@ -701,6 +575,8 @@
       </w:pPr>
       <w:r>
         <w:t>内閣総理大臣は、前項の規定により計画の提出があった場合においては、直ちに、その内容を関係行政機関の長に通知しなければならない。</w:t>
+        <w:br/>
+        <w:t>この場合において、関係行政機関の長は、当該計画についてその意見を内閣総理大臣に申し出ることができる。</w:t>
       </w:r>
     </w:p>
     <w:p>
@@ -921,7 +797,7 @@
     </w:pPr>
     <w:r>
       <w:tab/>
-      <w:t>WeGov v0.1 - FTS141</w:t>
+      <w:t>WeGov v0.2 - FTS141</w:t>
     </w:r>
   </w:p>
 </w:ftr>
